--- a/Word Files/PASTA COOKER_Jade Range_JTPC-18.docx
+++ b/Word Files/PASTA COOKER_Jade Range_JTPC-18.docx
@@ -69,9 +69,8 @@
         <w:t>3/4” CW; 1” Gas @ 80,000 BTU’s, 5” WC; 1” IW</w:t>
       </w:r>
       <w:r/>
-      <w:r>
-        <w:br/>
-      </w:r>
+    </w:p>
+    <w:p>
       <w:r>
         <w:br/>
       </w:r>
